--- a/Comunity Docs/BRD.docx
+++ b/Comunity Docs/BRD.docx
@@ -338,29 +338,10 @@
           <w:b/>
           <w:bCs/>
         </w:rPr>
-        <w:t xml:space="preserve">Admin Approval: </w:t>
-      </w:r>
-      <w:r>
-        <w:t>Admins approve resident registrations to join the community.</w:t>
-      </w:r>
-    </w:p>
-    <w:p>
-      <w:pPr>
-        <w:jc w:val="both"/>
-        <w:rPr>
-          <w:b/>
-          <w:bCs/>
-        </w:rPr>
-      </w:pPr>
-      <w:r>
-        <w:rPr>
-          <w:b/>
-          <w:bCs/>
-        </w:rPr>
         <w:t xml:space="preserve">Profile Management: </w:t>
       </w:r>
       <w:r>
-        <w:t>Users can view and update their personal details.</w:t>
+        <w:t>Users can view their personal details.</w:t>
       </w:r>
     </w:p>
     <w:p>
@@ -716,7 +697,6 @@
           <w:b/>
           <w:bCs/>
         </w:rPr>
-        <w:lastRenderedPageBreak/>
         <w:t>LINK:</w:t>
       </w:r>
       <w:r>
